--- a/staff-table.docx
+++ b/staff-table.docx
@@ -170,75 +170,199 @@
       </w:sdt>
     </w:tbl>
     <w:p/>
-    <w:sdt>
-      <w:sdtPr>
-        <w:alias w:val="If"/>
-        <w:id w:val="1599905977"/>
-        <w:placeholder>
-          <w:docPart w:val="DefaultPlaceholder_-1854013440"/>
-        </w:placeholder>
-      </w:sdtPr>
-      <w:sdtContent>
-        <w:tbl>
-          <w:tblPr>
-            <w:tblStyle w:val="TableGrid"/>
-            <w:tblW w:w="0" w:type="auto"/>
-            <w:tblLook w:val="04A0" w:firstRow="1" w:lastRow="0" w:firstColumn="1" w:lastColumn="0" w:noHBand="0" w:noVBand="1"/>
-          </w:tblPr>
-          <w:tblGrid>
-            <w:gridCol w:w="895"/>
-            <w:gridCol w:w="3780"/>
-            <w:gridCol w:w="4675"/>
-          </w:tblGrid>
+    <w:tbl>
+      <w:tblPr>
+        <w:tblStyle w:val="TableGrid"/>
+        <w:tblW w:w="0" w:type="auto"/>
+        <w:tblLook w:val="04A0" w:firstRow="1" w:lastRow="0" w:firstColumn="1" w:lastColumn="0" w:noHBand="0" w:noVBand="1"/>
+      </w:tblPr>
+      <w:tblGrid>
+        <w:gridCol w:w="895"/>
+        <w:gridCol w:w="3780"/>
+        <w:gridCol w:w="4675"/>
+      </w:tblGrid>
+      <w:tr>
+        <w:tc>
+          <w:tcPr>
+            <w:tcW w:w="895" w:type="dxa"/>
+          </w:tcPr>
+          <w:p>
+            <w:pPr>
+              <w:jc w:val="center"/>
+            </w:pPr>
+            <w:r>
+              <w:t>1</w:t>
+            </w:r>
+          </w:p>
+        </w:tc>
+        <w:tc>
+          <w:tcPr>
+            <w:tcW w:w="3780" w:type="dxa"/>
+          </w:tcPr>
+          <w:p/>
+        </w:tc>
+        <w:tc>
+          <w:tcPr>
+            <w:tcW w:w="4675" w:type="dxa"/>
+          </w:tcPr>
+          <w:p/>
+        </w:tc>
+      </w:tr>
+      <w:tr>
+        <w:tc>
+          <w:tcPr>
+            <w:tcW w:w="895" w:type="dxa"/>
+            <w:vMerge w:val="restart"/>
+          </w:tcPr>
+          <w:p>
+            <w:pPr>
+              <w:jc w:val="center"/>
+            </w:pPr>
+            <w:r>
+              <w:t>2</w:t>
+            </w:r>
+          </w:p>
+        </w:tc>
+        <w:tc>
+          <w:tcPr>
+            <w:tcW w:w="3780" w:type="dxa"/>
+          </w:tcPr>
+          <w:p>
+            <w:r>
+              <w:t>Lastname</w:t>
+            </w:r>
+          </w:p>
+        </w:tc>
+        <w:tc>
+          <w:tcPr>
+            <w:tcW w:w="4675" w:type="dxa"/>
+          </w:tcPr>
+          <w:p>
+            <w:r>
+              <w:t>Nickname</w:t>
+            </w:r>
+          </w:p>
+        </w:tc>
+      </w:tr>
+      <w:sdt>
+        <w:sdtPr>
+          <w:alias w:val="Loop"/>
+          <w:tag w:val="/company/staff"/>
+          <w:id w:val="1860388159"/>
+          <w:placeholder>
+            <w:docPart w:val="6EC5A25B3F554C8CA42E6E7832C41781"/>
+          </w:placeholder>
+        </w:sdtPr>
+        <w:sdtEndPr/>
+        <w:sdtContent>
           <w:tr>
             <w:tc>
               <w:tcPr>
                 <w:tcW w:w="895" w:type="dxa"/>
+                <w:vMerge/>
               </w:tcPr>
-              <w:p>
-                <w:pPr>
-                  <w:jc w:val="center"/>
-                </w:pPr>
-                <w:r>
-                  <w:t>1</w:t>
-                </w:r>
-              </w:p>
+              <w:p/>
             </w:tc>
             <w:tc>
               <w:tcPr>
                 <w:tcW w:w="3780" w:type="dxa"/>
               </w:tcPr>
-              <w:p/>
+              <w:sdt>
+                <w:sdtPr>
+                  <w:alias w:val="Text"/>
+                  <w:tag w:val="/lastname"/>
+                  <w:id w:val="95836864"/>
+                  <w:placeholder>
+                    <w:docPart w:val="6EC5A25B3F554C8CA42E6E7832C41781"/>
+                  </w:placeholder>
+                  <w:showingPlcHdr/>
+                </w:sdtPr>
+                <w:sdtContent>
+                  <w:p>
+                    <w:r>
+                      <w:rPr>
+                        <w:rStyle w:val="PlaceholderText"/>
+                      </w:rPr>
+                      <w:t>Click or tap here to enter text.</w:t>
+                    </w:r>
+                  </w:p>
+                </w:sdtContent>
+              </w:sdt>
             </w:tc>
             <w:tc>
               <w:tcPr>
                 <w:tcW w:w="4675" w:type="dxa"/>
               </w:tcPr>
-              <w:p/>
+              <w:sdt>
+                <w:sdtPr>
+                  <w:alias w:val="Text"/>
+                  <w:tag w:val="/nickname"/>
+                  <w:id w:val="-159323522"/>
+                  <w:placeholder>
+                    <w:docPart w:val="6EC5A25B3F554C8CA42E6E7832C41781"/>
+                  </w:placeholder>
+                  <w:showingPlcHdr/>
+                </w:sdtPr>
+                <w:sdtContent>
+                  <w:p>
+                    <w:r>
+                      <w:rPr>
+                        <w:rStyle w:val="PlaceholderText"/>
+                      </w:rPr>
+                      <w:t>Click or tap here to enter text.</w:t>
+                    </w:r>
+                  </w:p>
+                </w:sdtContent>
+              </w:sdt>
             </w:tc>
           </w:tr>
+        </w:sdtContent>
+      </w:sdt>
+    </w:tbl>
+    <w:p/>
+    <w:tbl>
+      <w:tblPr>
+        <w:tblStyle w:val="TableGrid"/>
+        <w:tblW w:w="0" w:type="auto"/>
+        <w:tblLook w:val="04A0" w:firstRow="1" w:lastRow="0" w:firstColumn="1" w:lastColumn="0" w:noHBand="0" w:noVBand="1"/>
+      </w:tblPr>
+      <w:tblGrid>
+        <w:gridCol w:w="4675"/>
+        <w:gridCol w:w="4675"/>
+      </w:tblGrid>
+      <w:tr>
+        <w:tc>
+          <w:tcPr>
+            <w:tcW w:w="4675" w:type="dxa"/>
+          </w:tcPr>
+          <w:p/>
+        </w:tc>
+        <w:tc>
+          <w:tcPr>
+            <w:tcW w:w="4675" w:type="dxa"/>
+          </w:tcPr>
+          <w:p/>
+        </w:tc>
+      </w:tr>
+      <w:sdt>
+        <w:sdtPr>
+          <w:alias w:val="If(display == 'Y')"/>
+          <w:tag w:val="display#/company/display"/>
+          <w:id w:val="1958682295"/>
+          <w:placeholder>
+            <w:docPart w:val="DefaultPlaceholder_-1854013440"/>
+          </w:placeholder>
+          <w15:color w:val="993300"/>
+        </w:sdtPr>
+        <w:sdtContent>
           <w:tr>
             <w:tc>
               <w:tcPr>
-                <w:tcW w:w="895" w:type="dxa"/>
-                <w:vMerge w:val="restart"/>
-              </w:tcPr>
-              <w:p>
-                <w:pPr>
-                  <w:jc w:val="center"/>
-                </w:pPr>
-                <w:r>
-                  <w:t>2</w:t>
-                </w:r>
-              </w:p>
-            </w:tc>
-            <w:tc>
-              <w:tcPr>
-                <w:tcW w:w="3780" w:type="dxa"/>
+                <w:tcW w:w="4675" w:type="dxa"/>
               </w:tcPr>
               <w:p>
                 <w:r>
-                  <w:t>Lastname</w:t>
+                  <w:t>sss</w:t>
                 </w:r>
               </w:p>
             </w:tc>
@@ -248,88 +372,28 @@
               </w:tcPr>
               <w:p>
                 <w:r>
-                  <w:t>Nickname</w:t>
+                  <w:t>sss</w:t>
                 </w:r>
               </w:p>
             </w:tc>
           </w:tr>
-          <w:sdt>
-            <w:sdtPr>
-              <w:alias w:val="Loop"/>
-              <w:tag w:val="/company/staff"/>
-              <w:id w:val="1860388159"/>
-              <w:placeholder>
-                <w:docPart w:val="6EC5A25B3F554C8CA42E6E7832C41781"/>
-              </w:placeholder>
-            </w:sdtPr>
-            <w:sdtEndPr/>
-            <w:sdtContent>
-              <w:tr>
-                <w:tc>
-                  <w:tcPr>
-                    <w:tcW w:w="895" w:type="dxa"/>
-                    <w:vMerge/>
-                  </w:tcPr>
-                  <w:p/>
-                </w:tc>
-                <w:tc>
-                  <w:tcPr>
-                    <w:tcW w:w="3780" w:type="dxa"/>
-                  </w:tcPr>
-                  <w:sdt>
-                    <w:sdtPr>
-                      <w:alias w:val="Text"/>
-                      <w:tag w:val="/lastname"/>
-                      <w:id w:val="95836864"/>
-                      <w:placeholder>
-                        <w:docPart w:val="6EC5A25B3F554C8CA42E6E7832C41781"/>
-                      </w:placeholder>
-                      <w:showingPlcHdr/>
-                    </w:sdtPr>
-                    <w:sdtContent>
-                      <w:p>
-                        <w:r>
-                          <w:rPr>
-                            <w:rStyle w:val="PlaceholderText"/>
-                          </w:rPr>
-                          <w:t>Click or tap here to enter text.</w:t>
-                        </w:r>
-                      </w:p>
-                    </w:sdtContent>
-                  </w:sdt>
-                </w:tc>
-                <w:tc>
-                  <w:tcPr>
-                    <w:tcW w:w="4675" w:type="dxa"/>
-                  </w:tcPr>
-                  <w:sdt>
-                    <w:sdtPr>
-                      <w:alias w:val="Text"/>
-                      <w:tag w:val="/nickname"/>
-                      <w:id w:val="-159323522"/>
-                      <w:placeholder>
-                        <w:docPart w:val="6EC5A25B3F554C8CA42E6E7832C41781"/>
-                      </w:placeholder>
-                      <w:showingPlcHdr/>
-                    </w:sdtPr>
-                    <w:sdtContent>
-                      <w:p>
-                        <w:r>
-                          <w:rPr>
-                            <w:rStyle w:val="PlaceholderText"/>
-                          </w:rPr>
-                          <w:t>Click or tap here to enter text.</w:t>
-                        </w:r>
-                      </w:p>
-                    </w:sdtContent>
-                  </w:sdt>
-                </w:tc>
-              </w:tr>
-            </w:sdtContent>
-          </w:sdt>
-        </w:tbl>
-      </w:sdtContent>
-    </w:sdt>
+        </w:sdtContent>
+      </w:sdt>
+      <w:tr>
+        <w:tc>
+          <w:tcPr>
+            <w:tcW w:w="4675" w:type="dxa"/>
+          </w:tcPr>
+          <w:p/>
+        </w:tc>
+        <w:tc>
+          <w:tcPr>
+            <w:tcW w:w="4675" w:type="dxa"/>
+          </w:tcPr>
+          <w:p/>
+        </w:tc>
+      </w:tr>
+    </w:tbl>
     <w:p/>
     <w:sectPr>
       <w:pgSz w:w="12240" w:h="15840"/>
@@ -1005,13 +1069,17 @@
     <w:rsid w:val="000B4547"/>
     <w:rsid w:val="00237DFB"/>
     <w:rsid w:val="004342BE"/>
+    <w:rsid w:val="004E249C"/>
     <w:rsid w:val="0050291C"/>
     <w:rsid w:val="005A288A"/>
     <w:rsid w:val="005A35CE"/>
     <w:rsid w:val="00624342"/>
+    <w:rsid w:val="007D1D6F"/>
+    <w:rsid w:val="009637E0"/>
     <w:rsid w:val="009962E0"/>
     <w:rsid w:val="00B553D6"/>
     <w:rsid w:val="00B56462"/>
+    <w:rsid w:val="00B57500"/>
     <w:rsid w:val="00C41B3E"/>
     <w:rsid w:val="00CF66EC"/>
     <w:rsid w:val="00E33674"/>
